--- a/eBuildify - Project Timeline & Resource Allocation v2.0.docx
+++ b/eBuildify - Project Timeline & Resource Allocation v2.0.docx
@@ -200,7 +200,16 @@
         <w:t>Frontend Developer</w:t>
       </w:r>
       <w:r>
-        <w:t xml:space="preserve"> - [Team Member 2]</w:t>
+        <w:t xml:space="preserve"> </w:t>
+      </w:r>
+      <w:r>
+        <w:t>–</w:t>
+      </w:r>
+      <w:r>
+        <w:t xml:space="preserve"> </w:t>
+      </w:r>
+      <w:r>
+        <w:t>Enoch Amarteifio</w:t>
       </w:r>
     </w:p>
     <w:p>
@@ -236,7 +245,16 @@
         <w:t>Full Stack Developer/DevOps</w:t>
       </w:r>
       <w:r>
-        <w:t xml:space="preserve"> - [Team Member 4]</w:t>
+        <w:t xml:space="preserve"> </w:t>
+      </w:r>
+      <w:r>
+        <w:t>–</w:t>
+      </w:r>
+      <w:r>
+        <w:t xml:space="preserve"> </w:t>
+      </w:r>
+      <w:r>
+        <w:t>Enoch Amarteifio</w:t>
       </w:r>
     </w:p>
     <w:p>

--- a/eBuildify - Project Timeline & Resource Allocation v2.0.docx
+++ b/eBuildify - Project Timeline & Resource Allocation v2.0.docx
@@ -115,7 +115,7 @@
     <w:p>
       <w:r>
         <w:pict w14:anchorId="0DB12882">
-          <v:rect id="_x0000_i1103" style="width:0;height:1.5pt" o:hralign="center" o:hrstd="t" o:hr="t" fillcolor="#a0a0a0" stroked="f"/>
+          <v:rect id="_x0000_i1025" style="width:0;height:1.5pt" o:hralign="center" o:hrstd="t" o:hr="t" fillcolor="#a0a0a0" stroked="f"/>
         </w:pict>
       </w:r>
     </w:p>
@@ -182,7 +182,10 @@
         <w:t>Product Owner</w:t>
       </w:r>
       <w:r>
-        <w:t xml:space="preserve"> - Charles</w:t>
+        <w:t xml:space="preserve"> - </w:t>
+      </w:r>
+      <w:r>
+        <w:t>Ocran Bransford Charles</w:t>
       </w:r>
     </w:p>
     <w:p>
@@ -227,7 +230,10 @@
         <w:t>Backend Developer</w:t>
       </w:r>
       <w:r>
-        <w:t xml:space="preserve"> - Abdul Rashid</w:t>
+        <w:t xml:space="preserve"> - </w:t>
+      </w:r>
+      <w:r>
+        <w:t>Ocran Bransford Charles</w:t>
       </w:r>
     </w:p>
     <w:p>
@@ -296,7 +302,7 @@
     <w:p>
       <w:r>
         <w:pict w14:anchorId="606BCD54">
-          <v:rect id="_x0000_i1104" style="width:0;height:1.5pt" o:hralign="center" o:hrstd="t" o:hr="t" fillcolor="#a0a0a0" stroked="f"/>
+          <v:rect id="_x0000_i1026" style="width:0;height:1.5pt" o:hralign="center" o:hrstd="t" o:hr="t" fillcolor="#a0a0a0" stroked="f"/>
         </w:pict>
       </w:r>
     </w:p>
@@ -851,7 +857,7 @@
     <w:p>
       <w:r>
         <w:pict w14:anchorId="22B10202">
-          <v:rect id="_x0000_i1105" style="width:0;height:1.5pt" o:hralign="center" o:hrstd="t" o:hr="t" fillcolor="#a0a0a0" stroked="f"/>
+          <v:rect id="_x0000_i1027" style="width:0;height:1.5pt" o:hralign="center" o:hrstd="t" o:hr="t" fillcolor="#a0a0a0" stroked="f"/>
         </w:pict>
       </w:r>
     </w:p>
@@ -1380,7 +1386,7 @@
     <w:p>
       <w:r>
         <w:pict w14:anchorId="7BA6CF2E">
-          <v:rect id="_x0000_i1106" style="width:0;height:1.5pt" o:hralign="center" o:hrstd="t" o:hr="t" fillcolor="#a0a0a0" stroked="f"/>
+          <v:rect id="_x0000_i1028" style="width:0;height:1.5pt" o:hralign="center" o:hrstd="t" o:hr="t" fillcolor="#a0a0a0" stroked="f"/>
         </w:pict>
       </w:r>
     </w:p>
@@ -1909,7 +1915,7 @@
     <w:p>
       <w:r>
         <w:pict w14:anchorId="49670A5A">
-          <v:rect id="_x0000_i1107" style="width:0;height:1.5pt" o:hralign="center" o:hrstd="t" o:hr="t" fillcolor="#a0a0a0" stroked="f"/>
+          <v:rect id="_x0000_i1029" style="width:0;height:1.5pt" o:hralign="center" o:hrstd="t" o:hr="t" fillcolor="#a0a0a0" stroked="f"/>
         </w:pict>
       </w:r>
     </w:p>
@@ -2454,7 +2460,7 @@
     <w:p>
       <w:r>
         <w:pict w14:anchorId="1104F53E">
-          <v:rect id="_x0000_i1108" style="width:0;height:1.5pt" o:hralign="center" o:hrstd="t" o:hr="t" fillcolor="#a0a0a0" stroked="f"/>
+          <v:rect id="_x0000_i1030" style="width:0;height:1.5pt" o:hralign="center" o:hrstd="t" o:hr="t" fillcolor="#a0a0a0" stroked="f"/>
         </w:pict>
       </w:r>
     </w:p>
@@ -2983,7 +2989,7 @@
     <w:p>
       <w:r>
         <w:pict w14:anchorId="0640F723">
-          <v:rect id="_x0000_i1109" style="width:0;height:1.5pt" o:hralign="center" o:hrstd="t" o:hr="t" fillcolor="#a0a0a0" stroked="f"/>
+          <v:rect id="_x0000_i1031" style="width:0;height:1.5pt" o:hralign="center" o:hrstd="t" o:hr="t" fillcolor="#a0a0a0" stroked="f"/>
         </w:pict>
       </w:r>
     </w:p>
@@ -3531,7 +3537,7 @@
     <w:p>
       <w:r>
         <w:pict w14:anchorId="0555A241">
-          <v:rect id="_x0000_i1110" style="width:0;height:1.5pt" o:hralign="center" o:hrstd="t" o:hr="t" fillcolor="#a0a0a0" stroked="f"/>
+          <v:rect id="_x0000_i1032" style="width:0;height:1.5pt" o:hralign="center" o:hrstd="t" o:hr="t" fillcolor="#a0a0a0" stroked="f"/>
         </w:pict>
       </w:r>
     </w:p>
@@ -4071,7 +4077,7 @@
     <w:p>
       <w:r>
         <w:pict w14:anchorId="413E555B">
-          <v:rect id="_x0000_i1111" style="width:0;height:1.5pt" o:hralign="center" o:hrstd="t" o:hr="t" fillcolor="#a0a0a0" stroked="f"/>
+          <v:rect id="_x0000_i1033" style="width:0;height:1.5pt" o:hralign="center" o:hrstd="t" o:hr="t" fillcolor="#a0a0a0" stroked="f"/>
         </w:pict>
       </w:r>
     </w:p>
@@ -4619,7 +4625,7 @@
     <w:p>
       <w:r>
         <w:pict w14:anchorId="0F5D5150">
-          <v:rect id="_x0000_i1112" style="width:0;height:1.5pt" o:hralign="center" o:hrstd="t" o:hr="t" fillcolor="#a0a0a0" stroked="f"/>
+          <v:rect id="_x0000_i1034" style="width:0;height:1.5pt" o:hralign="center" o:hrstd="t" o:hr="t" fillcolor="#a0a0a0" stroked="f"/>
         </w:pict>
       </w:r>
     </w:p>
@@ -5353,7 +5359,7 @@
     <w:p>
       <w:r>
         <w:pict w14:anchorId="0A0527F5">
-          <v:rect id="_x0000_i1113" style="width:0;height:1.5pt" o:hralign="center" o:hrstd="t" o:hr="t" fillcolor="#a0a0a0" stroked="f"/>
+          <v:rect id="_x0000_i1035" style="width:0;height:1.5pt" o:hralign="center" o:hrstd="t" o:hr="t" fillcolor="#a0a0a0" stroked="f"/>
         </w:pict>
       </w:r>
     </w:p>
@@ -5588,7 +5594,7 @@
     <w:p>
       <w:r>
         <w:pict w14:anchorId="02DA96D5">
-          <v:rect id="_x0000_i1114" style="width:0;height:1.5pt" o:hralign="center" o:hrstd="t" o:hr="t" fillcolor="#a0a0a0" stroked="f"/>
+          <v:rect id="_x0000_i1036" style="width:0;height:1.5pt" o:hralign="center" o:hrstd="t" o:hr="t" fillcolor="#a0a0a0" stroked="f"/>
         </w:pict>
       </w:r>
     </w:p>
@@ -5792,7 +5798,7 @@
     <w:p>
       <w:r>
         <w:pict w14:anchorId="16D91F08">
-          <v:rect id="_x0000_i1115" style="width:0;height:1.5pt" o:hralign="center" o:hrstd="t" o:hr="t" fillcolor="#a0a0a0" stroked="f"/>
+          <v:rect id="_x0000_i1037" style="width:0;height:1.5pt" o:hralign="center" o:hrstd="t" o:hr="t" fillcolor="#a0a0a0" stroked="f"/>
         </w:pict>
       </w:r>
     </w:p>

--- a/eBuildify - Project Timeline & Resource Allocation v2.0.docx
+++ b/eBuildify - Project Timeline & Resource Allocation v2.0.docx
@@ -37,16 +37,8 @@
       <w:r>
         <w:t xml:space="preserve"> </w:t>
       </w:r>
-      <w:proofErr w:type="spellStart"/>
-      <w:r>
-        <w:t>Village</w:t>
-      </w:r>
-      <w:r>
-        <w:t>Tech</w:t>
-      </w:r>
-      <w:proofErr w:type="spellEnd"/>
-      <w:r>
-        <w:t xml:space="preserve"> </w:t>
+      <w:r>
+        <w:t>Sol Little By Little Enterprise</w:t>
       </w:r>
       <w:r>
         <w:br/>
@@ -1969,15 +1961,7 @@
         </w:numPr>
       </w:pPr>
       <w:r>
-        <w:t xml:space="preserve">[x] </w:t>
-      </w:r>
-      <w:proofErr w:type="gramStart"/>
-      <w:r>
-        <w:t>Multi-payment</w:t>
-      </w:r>
-      <w:proofErr w:type="gramEnd"/>
-      <w:r>
-        <w:t xml:space="preserve"> gateway integration (MTN, Vodafone, </w:t>
+        <w:t xml:space="preserve">[x] Multi-payment gateway integration (MTN, Vodafone, </w:t>
       </w:r>
       <w:proofErr w:type="spellStart"/>
       <w:r>
@@ -3076,15 +3060,7 @@
         </w:numPr>
       </w:pPr>
       <w:r>
-        <w:t>[x] Damage reporting system (</w:t>
-      </w:r>
-      <w:proofErr w:type="gramStart"/>
-      <w:r>
-        <w:t>1-2 hour</w:t>
-      </w:r>
-      <w:proofErr w:type="gramEnd"/>
-      <w:r>
-        <w:t xml:space="preserve"> window)</w:t>
+        <w:t>[x] Damage reporting system (1-2 hour window)</w:t>
       </w:r>
     </w:p>
     <w:p>
@@ -4186,15 +4162,7 @@
         </w:numPr>
       </w:pPr>
       <w:r>
-        <w:t xml:space="preserve">[x] </w:t>
-      </w:r>
-      <w:proofErr w:type="gramStart"/>
-      <w:r>
-        <w:t>Launch day</w:t>
-      </w:r>
-      <w:proofErr w:type="gramEnd"/>
-      <w:r>
-        <w:t xml:space="preserve"> support preparation</w:t>
+        <w:t>[x] Launch day support preparation</w:t>
       </w:r>
     </w:p>
     <w:p>
@@ -9015,6 +8983,7 @@
   <w:style w:type="character" w:default="1" w:styleId="DefaultParagraphFont">
     <w:name w:val="Default Paragraph Font"/>
     <w:uiPriority w:val="1"/>
+    <w:semiHidden/>
     <w:unhideWhenUsed/>
   </w:style>
   <w:style w:type="table" w:default="1" w:styleId="TableNormal">
